--- a/SDE RESUME/Java/Union City/Pranav_Khismatrao_Resume.docx
+++ b/SDE RESUME/Java/Union City/Pranav_Khismatrao_Resume.docx
@@ -21,8 +21,19 @@
           <w:sz w:val="40"/>
           <w:szCs w:val="40"/>
         </w:rPr>
-        <w:t>Pranav Khismatrao</w:t>
-      </w:r>
+        <w:t xml:space="preserve">Pranav </w:t>
+      </w:r>
+      <w:proofErr w:type="spellStart"/>
+      <w:r>
+        <w:rPr>
+          <w:b/>
+          <w:bCs/>
+          <w:sz w:val="40"/>
+          <w:szCs w:val="40"/>
+        </w:rPr>
+        <w:t>Khismatrao</w:t>
+      </w:r>
+      <w:proofErr w:type="spellEnd"/>
     </w:p>
     <w:p>
       <w:pPr>
@@ -50,7 +61,7 @@
           <w:sz w:val="21"/>
           <w:szCs w:val="21"/>
         </w:rPr>
-        <w:t>Boston</w:t>
+        <w:t>Union City</w:t>
       </w:r>
       <w:r>
         <w:rPr>
@@ -71,7 +82,7 @@
           <w:sz w:val="21"/>
           <w:szCs w:val="21"/>
         </w:rPr>
-        <w:t>MA</w:t>
+        <w:t>CA</w:t>
       </w:r>
       <w:r>
         <w:rPr>
@@ -580,12 +591,37 @@
         </w:rPr>
         <w:t>, OAuth 2.0, RabbitMQ, Jenkins, Redis</w:t>
       </w:r>
-      <w:r>
-        <w:rPr>
-          <w:sz w:val="21"/>
-          <w:szCs w:val="21"/>
-        </w:rPr>
-        <w:t>, , Hashicorp Vault</w:t>
+      <w:proofErr w:type="gramStart"/>
+      <w:r>
+        <w:rPr>
+          <w:sz w:val="21"/>
+          <w:szCs w:val="21"/>
+        </w:rPr>
+        <w:t>, ,</w:t>
+      </w:r>
+      <w:proofErr w:type="gramEnd"/>
+      <w:r>
+        <w:rPr>
+          <w:sz w:val="21"/>
+          <w:szCs w:val="21"/>
+        </w:rPr>
+        <w:t xml:space="preserve"> </w:t>
+      </w:r>
+      <w:proofErr w:type="spellStart"/>
+      <w:r>
+        <w:rPr>
+          <w:sz w:val="21"/>
+          <w:szCs w:val="21"/>
+        </w:rPr>
+        <w:t>Hashicorp</w:t>
+      </w:r>
+      <w:proofErr w:type="spellEnd"/>
+      <w:r>
+        <w:rPr>
+          <w:sz w:val="21"/>
+          <w:szCs w:val="21"/>
+        </w:rPr>
+        <w:t xml:space="preserve"> Vault</w:t>
       </w:r>
     </w:p>
     <w:p>
@@ -611,7 +647,23 @@
           <w:sz w:val="21"/>
           <w:szCs w:val="21"/>
         </w:rPr>
-        <w:t>PostgreSQL, MongoDB, MySQL, GraphQL, DynamoDB</w:t>
+        <w:t xml:space="preserve">PostgreSQL, MongoDB, MySQL, </w:t>
+      </w:r>
+      <w:proofErr w:type="spellStart"/>
+      <w:r>
+        <w:rPr>
+          <w:sz w:val="21"/>
+          <w:szCs w:val="21"/>
+        </w:rPr>
+        <w:t>GraphQL</w:t>
+      </w:r>
+      <w:proofErr w:type="spellEnd"/>
+      <w:r>
+        <w:rPr>
+          <w:sz w:val="21"/>
+          <w:szCs w:val="21"/>
+        </w:rPr>
+        <w:t>, DynamoDB</w:t>
       </w:r>
     </w:p>
     <w:p>
@@ -635,7 +687,39 @@
           <w:sz w:val="21"/>
           <w:szCs w:val="21"/>
         </w:rPr>
-        <w:t>AWS, GCP, Pivotal Cloud Foundry, Tomcat, Kubernetes, Docker, Pulumi, Terraform, Hashicorp Packer</w:t>
+        <w:t xml:space="preserve">AWS, GCP, Pivotal Cloud Foundry, Tomcat, Kubernetes, Docker, </w:t>
+      </w:r>
+      <w:proofErr w:type="spellStart"/>
+      <w:r>
+        <w:rPr>
+          <w:sz w:val="21"/>
+          <w:szCs w:val="21"/>
+        </w:rPr>
+        <w:t>Pulumi</w:t>
+      </w:r>
+      <w:proofErr w:type="spellEnd"/>
+      <w:r>
+        <w:rPr>
+          <w:sz w:val="21"/>
+          <w:szCs w:val="21"/>
+        </w:rPr>
+        <w:t xml:space="preserve">, Terraform, </w:t>
+      </w:r>
+      <w:proofErr w:type="spellStart"/>
+      <w:r>
+        <w:rPr>
+          <w:sz w:val="21"/>
+          <w:szCs w:val="21"/>
+        </w:rPr>
+        <w:t>Hashicorp</w:t>
+      </w:r>
+      <w:proofErr w:type="spellEnd"/>
+      <w:r>
+        <w:rPr>
+          <w:sz w:val="21"/>
+          <w:szCs w:val="21"/>
+        </w:rPr>
+        <w:t xml:space="preserve"> Packer</w:t>
       </w:r>
     </w:p>
     <w:p>
@@ -674,6 +758,7 @@
           <w:szCs w:val="21"/>
         </w:rPr>
       </w:pPr>
+      <w:proofErr w:type="spellStart"/>
       <w:r>
         <w:rPr>
           <w:b/>
@@ -683,6 +768,7 @@
         </w:rPr>
         <w:t>evoAI</w:t>
       </w:r>
+      <w:proofErr w:type="spellEnd"/>
       <w:r>
         <w:rPr>
           <w:sz w:val="21"/>
@@ -896,6 +982,7 @@
         </w:rPr>
         <w:t xml:space="preserve">Designed and deployed cloud infrastructure using </w:t>
       </w:r>
+      <w:proofErr w:type="spellStart"/>
       <w:r>
         <w:rPr>
           <w:rFonts w:asciiTheme="minorHAnsi" w:eastAsia="Times New Roman" w:hAnsiTheme="minorHAnsi" w:cstheme="minorHAnsi"/>
@@ -908,6 +995,7 @@
         </w:rPr>
         <w:t>Pulumi</w:t>
       </w:r>
+      <w:proofErr w:type="spellEnd"/>
       <w:r>
         <w:rPr>
           <w:rFonts w:asciiTheme="minorHAnsi" w:eastAsia="Times New Roman" w:hAnsiTheme="minorHAnsi" w:cstheme="minorHAnsi"/>
@@ -1539,6 +1627,7 @@
           <w:szCs w:val="21"/>
         </w:rPr>
       </w:pPr>
+      <w:proofErr w:type="spellStart"/>
       <w:r>
         <w:rPr>
           <w:rFonts w:asciiTheme="minorHAnsi" w:eastAsiaTheme="minorHAnsi" w:hAnsiTheme="minorHAnsi" w:cstheme="minorHAnsi"/>
@@ -1547,7 +1636,18 @@
           <w:sz w:val="21"/>
           <w:szCs w:val="21"/>
         </w:rPr>
-        <w:t>Sudesi Infotech</w:t>
+        <w:t>Sudesi</w:t>
+      </w:r>
+      <w:proofErr w:type="spellEnd"/>
+      <w:r>
+        <w:rPr>
+          <w:rFonts w:asciiTheme="minorHAnsi" w:eastAsiaTheme="minorHAnsi" w:hAnsiTheme="minorHAnsi" w:cstheme="minorHAnsi"/>
+          <w:b/>
+          <w:bCs/>
+          <w:sz w:val="21"/>
+          <w:szCs w:val="21"/>
+        </w:rPr>
+        <w:t xml:space="preserve"> Infotech</w:t>
       </w:r>
       <w:r>
         <w:rPr>
@@ -2251,14 +2351,25 @@
         </w:rPr>
         <w:t xml:space="preserve"> and </w:t>
       </w:r>
-      <w:r>
-        <w:rPr>
-          <w:b/>
-          <w:bCs/>
-          <w:sz w:val="21"/>
-          <w:szCs w:val="21"/>
-        </w:rPr>
-        <w:t>HashiCorp Packer.</w:t>
+      <w:proofErr w:type="spellStart"/>
+      <w:r>
+        <w:rPr>
+          <w:b/>
+          <w:bCs/>
+          <w:sz w:val="21"/>
+          <w:szCs w:val="21"/>
+        </w:rPr>
+        <w:t>HashiCorp</w:t>
+      </w:r>
+      <w:proofErr w:type="spellEnd"/>
+      <w:r>
+        <w:rPr>
+          <w:b/>
+          <w:bCs/>
+          <w:sz w:val="21"/>
+          <w:szCs w:val="21"/>
+        </w:rPr>
+        <w:t xml:space="preserve"> Packer.</w:t>
       </w:r>
       <w:r>
         <w:rPr>
@@ -2904,7 +3015,15 @@
         <w:t>lazy loading, code splitting</w:t>
       </w:r>
       <w:r>
-        <w:t>, and memoization, which resulted in faster load times and more efficient rendering.</w:t>
+        <w:t xml:space="preserve">, and </w:t>
+      </w:r>
+      <w:proofErr w:type="spellStart"/>
+      <w:r>
+        <w:t>memoization</w:t>
+      </w:r>
+      <w:proofErr w:type="spellEnd"/>
+      <w:r>
+        <w:t>, which resulted in faster load times and more efficient rendering.</w:t>
       </w:r>
     </w:p>
     <w:p>
@@ -3283,7 +3402,7 @@
         <v:path o:extrusionok="f" gradientshapeok="t" o:connecttype="rect"/>
         <o:lock v:ext="edit" aspectratio="t"/>
       </v:shapetype>
-      <v:shape id="_x0000_i1072" type="#_x0000_t75" alt="Marker with solid fill" style="width:9pt;height:10pt;visibility:visible" o:gfxdata="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" o:bullet="t">
+      <v:shape id="_x0000_i1110" type="#_x0000_t75" alt="Marker with solid fill" style="width:9pt;height:10pt;visibility:visible" o:gfxdata="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" o:bullet="t">
         <v:imagedata r:id="rId1" o:title="" cropbottom="-2621f" cropleft="-14563f" cropright="-18205f"/>
       </v:shape>
     </w:pict>

--- a/SDE RESUME/Java/Union City/Pranav_Khismatrao_Resume.docx
+++ b/SDE RESUME/Java/Union City/Pranav_Khismatrao_Resume.docx
@@ -870,6 +870,13 @@
       </w:r>
       <w:r>
         <w:rPr>
+          <w:sz w:val="21"/>
+          <w:szCs w:val="21"/>
+        </w:rPr>
+        <w:t xml:space="preserve">   </w:t>
+      </w:r>
+      <w:r>
+        <w:rPr>
           <w:b/>
           <w:bCs/>
           <w:sz w:val="21"/>
@@ -911,25 +918,16 @@
           <w:sz w:val="21"/>
           <w:szCs w:val="21"/>
         </w:rPr>
-        <w:t>– Aug</w:t>
-      </w:r>
-      <w:r>
-        <w:rPr>
-          <w:b/>
-          <w:bCs/>
-          <w:sz w:val="21"/>
-          <w:szCs w:val="21"/>
-        </w:rPr>
-        <w:t xml:space="preserve"> 20</w:t>
-      </w:r>
-      <w:r>
-        <w:rPr>
-          <w:b/>
-          <w:bCs/>
-          <w:sz w:val="21"/>
-          <w:szCs w:val="21"/>
-        </w:rPr>
-        <w:t>24</w:t>
+        <w:t xml:space="preserve">– </w:t>
+      </w:r>
+      <w:r>
+        <w:rPr>
+          <w:b/>
+          <w:bCs/>
+          <w:sz w:val="21"/>
+          <w:szCs w:val="21"/>
+        </w:rPr>
+        <w:t>Present</w:t>
       </w:r>
     </w:p>
     <w:p>
@@ -3402,7 +3400,7 @@
         <v:path o:extrusionok="f" gradientshapeok="t" o:connecttype="rect"/>
         <o:lock v:ext="edit" aspectratio="t"/>
       </v:shapetype>
-      <v:shape id="_x0000_i1110" type="#_x0000_t75" alt="Marker with solid fill" style="width:9pt;height:10pt;visibility:visible" o:gfxdata="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" o:bullet="t">
+      <v:shape id="_x0000_i1042" type="#_x0000_t75" alt="Marker with solid fill" style="width:9pt;height:10pt;visibility:visible" o:gfxdata="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" o:bullet="t">
         <v:imagedata r:id="rId1" o:title="" cropbottom="-2621f" cropleft="-14563f" cropright="-18205f"/>
       </v:shape>
     </w:pict>

--- a/SDE RESUME/Java/Union City/Pranav_Khismatrao_Resume.docx
+++ b/SDE RESUME/Java/Union City/Pranav_Khismatrao_Resume.docx
@@ -758,17 +758,15 @@
           <w:szCs w:val="21"/>
         </w:rPr>
       </w:pPr>
-      <w:proofErr w:type="spellStart"/>
-      <w:r>
-        <w:rPr>
-          <w:b/>
-          <w:bCs/>
-          <w:sz w:val="21"/>
-          <w:szCs w:val="21"/>
-        </w:rPr>
-        <w:t>evoAI</w:t>
-      </w:r>
-      <w:proofErr w:type="spellEnd"/>
+      <w:r>
+        <w:rPr>
+          <w:b/>
+          <w:bCs/>
+          <w:sz w:val="21"/>
+          <w:szCs w:val="21"/>
+        </w:rPr>
+        <w:t>Melo</w:t>
+      </w:r>
       <w:r>
         <w:rPr>
           <w:sz w:val="21"/>
@@ -949,7 +947,14 @@
           <w:sz w:val="21"/>
           <w:szCs w:val="21"/>
         </w:rPr>
-        <w:t xml:space="preserve"> Developer Intern</w:t>
+        <w:t xml:space="preserve"> </w:t>
+      </w:r>
+      <w:r>
+        <w:rPr>
+          <w:sz w:val="21"/>
+          <w:szCs w:val="21"/>
+        </w:rPr>
+        <w:t>Engineer</w:t>
       </w:r>
     </w:p>
     <w:p>
@@ -3140,15 +3145,6 @@
         <w:tab/>
         <w:t xml:space="preserve">   </w:t>
       </w:r>
-      <w:r>
-        <w:rPr>
-          <w:b/>
-          <w:bCs/>
-          <w:sz w:val="21"/>
-          <w:szCs w:val="21"/>
-        </w:rPr>
-        <w:t>May 2024</w:t>
-      </w:r>
     </w:p>
     <w:p>
       <w:pPr>
@@ -3237,13 +3233,6 @@
         </w:rPr>
         <w:t xml:space="preserve"> </w:t>
       </w:r>
-      <w:r>
-        <w:rPr>
-          <w:sz w:val="21"/>
-          <w:szCs w:val="21"/>
-        </w:rPr>
-        <w:t>GPA: 3.6/4.0</w:t>
-      </w:r>
     </w:p>
     <w:p>
       <w:pPr>
@@ -3333,15 +3322,6 @@
         </w:rPr>
         <w:tab/>
         <w:t xml:space="preserve">   </w:t>
-      </w:r>
-      <w:r>
-        <w:rPr>
-          <w:b/>
-          <w:bCs/>
-          <w:sz w:val="21"/>
-          <w:szCs w:val="21"/>
-        </w:rPr>
-        <w:t>May 2020</w:t>
       </w:r>
     </w:p>
     <w:p>
@@ -3400,7 +3380,7 @@
         <v:path o:extrusionok="f" gradientshapeok="t" o:connecttype="rect"/>
         <o:lock v:ext="edit" aspectratio="t"/>
       </v:shapetype>
-      <v:shape id="_x0000_i1042" type="#_x0000_t75" alt="Marker with solid fill" style="width:9pt;height:10pt;visibility:visible" o:gfxdata="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" o:bullet="t">
+      <v:shape id="_x0000_i1054" type="#_x0000_t75" alt="Marker with solid fill" style="width:9pt;height:10pt;visibility:visible" o:gfxdata="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" o:bullet="t">
         <v:imagedata r:id="rId1" o:title="" cropbottom="-2621f" cropleft="-14563f" cropright="-18205f"/>
       </v:shape>
     </w:pict>
